--- a/hk.docx
+++ b/hk.docx
@@ -281,7 +281,7 @@
         <w:rPr>
           <w:rFonts w:ascii="Arial" w:hAnsi="Arial" w:cs="Arial"/>
         </w:rPr>
-        <w:t>7893047998</w:t>
+        <w:t>7893047999</w:t>
       </w:r>
       <w:bookmarkStart w:id="0" w:name="_GoBack"/>
       <w:bookmarkEnd w:id="0"/>
